--- a/ruoyi-admin/src/main/resources/report/review/high/Review_Report6.docx
+++ b/ruoyi-admin/src/main/resources/report/review/high/Review_Report6.docx
@@ -210,11 +210,13 @@
               <w:bottom w:val="nil"/>
               <w:right w:val="nil"/>
             </w:tcBorders>
-          </w:tcPr>
-          <w:p>
-            <w:pPr>
-              <w:jc w:val="center"/>
-            </w:pPr>
+            <w:vAlign w:val="center"/>
+          </w:tcPr>
+          <w:p>
+            <w:pPr>
+              <w:jc w:val="center"/>
+            </w:pPr>
+            <w:bookmarkStart w:id="0" w:name="_GoBack"/>
             <w:r>
               <w:rPr>
                 <w:rFonts w:hint="eastAsia" w:ascii="楷体" w:hAnsi="楷体" w:eastAsia="楷体" w:cs="楷体"/>
@@ -235,7 +237,7 @@
               <w:left w:val="nil"/>
               <w:right w:val="nil"/>
             </w:tcBorders>
-            <w:vAlign w:val="top"/>
+            <w:vAlign w:val="center"/>
           </w:tcPr>
           <w:p>
             <w:pPr>
@@ -289,6 +291,7 @@
               <w:bottom w:val="nil"/>
               <w:right w:val="nil"/>
             </w:tcBorders>
+            <w:vAlign w:val="center"/>
           </w:tcPr>
           <w:p>
             <w:pPr>
@@ -313,7 +316,7 @@
               <w:left w:val="nil"/>
               <w:right w:val="nil"/>
             </w:tcBorders>
-            <w:vAlign w:val="top"/>
+            <w:vAlign w:val="center"/>
           </w:tcPr>
           <w:p>
             <w:pPr>
@@ -361,6 +364,7 @@
               <w:bottom w:val="nil"/>
               <w:right w:val="nil"/>
             </w:tcBorders>
+            <w:vAlign w:val="center"/>
           </w:tcPr>
           <w:p>
             <w:pPr>
@@ -385,6 +389,7 @@
               <w:left w:val="nil"/>
               <w:right w:val="nil"/>
             </w:tcBorders>
+            <w:vAlign w:val="center"/>
           </w:tcPr>
           <w:p>
             <w:pPr>
@@ -429,6 +434,7 @@
               <w:bottom w:val="nil"/>
               <w:right w:val="nil"/>
             </w:tcBorders>
+            <w:vAlign w:val="center"/>
           </w:tcPr>
           <w:p>
             <w:pPr>
@@ -454,7 +460,7 @@
               <w:bottom w:val="single" w:color="auto" w:sz="4" w:space="0"/>
               <w:right w:val="nil"/>
             </w:tcBorders>
-            <w:vAlign w:val="top"/>
+            <w:vAlign w:val="center"/>
           </w:tcPr>
           <w:p>
             <w:pPr>
@@ -479,6 +485,7 @@
           </w:p>
         </w:tc>
       </w:tr>
+      <w:bookmarkEnd w:id="0"/>
     </w:tbl>
     <w:p>
       <w:pPr>
@@ -795,16 +802,6 @@
         <w:gridCol w:w="993"/>
       </w:tblGrid>
       <w:tr>
-        <w:tblPrEx>
-          <w:tblBorders>
-            <w:top w:val="single" w:color="auto" w:sz="4" w:space="0"/>
-            <w:left w:val="single" w:color="auto" w:sz="4" w:space="0"/>
-            <w:bottom w:val="single" w:color="auto" w:sz="4" w:space="0"/>
-            <w:right w:val="single" w:color="auto" w:sz="4" w:space="0"/>
-            <w:insideH w:val="single" w:color="auto" w:sz="4" w:space="0"/>
-            <w:insideV w:val="single" w:color="auto" w:sz="4" w:space="0"/>
-          </w:tblBorders>
-        </w:tblPrEx>
         <w:trPr>
           <w:trHeight w:val="334" w:hRule="atLeast"/>
         </w:trPr>
@@ -5502,8 +5499,6 @@
           <w:szCs w:val="52"/>
         </w:rPr>
       </w:pPr>
-      <w:bookmarkStart w:id="0" w:name="_GoBack"/>
-      <w:bookmarkEnd w:id="0"/>
     </w:p>
     <w:p>
       <w:pPr>
